--- a/Assignment 4/Exercise_return.docx
+++ b/Assignment 4/Exercise_return.docx
@@ -112,60 +112,51 @@
         <w:rPr>
           <w:lang w:val="en-US"/>
         </w:rPr>
-        <w:t>This exercise was easy/difficult/ok/etc. for me because…</w:t>
-      </w:r>
-    </w:p>
-    <w:p>
-      <w:pPr>
-        <w:rPr>
-          <w:lang w:val="en-US"/>
-        </w:rPr>
-      </w:pPr>
-      <w:r>
-        <w:rPr>
-          <w:lang w:val="en-US"/>
-        </w:rPr>
-        <w:t>Doing this exercise, I learned…</w:t>
-      </w:r>
-    </w:p>
-    <w:p>
-      <w:pPr>
-        <w:rPr>
-          <w:lang w:val="en-US"/>
-        </w:rPr>
-      </w:pPr>
-      <w:r>
-        <w:rPr>
-          <w:lang w:val="en-US"/>
-        </w:rPr>
-        <w:t>I am still wondering…</w:t>
-      </w:r>
-    </w:p>
-    <w:p>
-      <w:pPr>
-        <w:rPr>
-          <w:lang w:val="en-US"/>
-        </w:rPr>
-      </w:pPr>
-      <w:r>
-        <w:rPr>
-          <w:lang w:val="en-US"/>
-        </w:rPr>
-        <w:t>I understood/did not understand that</w:t>
-      </w:r>
-      <w:proofErr w:type="gramStart"/>
-      <w:r>
-        <w:rPr>
-          <w:lang w:val="en-US"/>
-        </w:rPr>
-        <w:t>… ;</w:t>
-      </w:r>
-      <w:proofErr w:type="gramEnd"/>
-      <w:r>
-        <w:rPr>
-          <w:lang w:val="en-US"/>
-        </w:rPr>
-        <w:t xml:space="preserve"> I did/did not know that… ; I did/did not manage to do…</w:t>
+        <w:t>This exercise was eas</w:t>
+      </w:r>
+      <w:r>
+        <w:rPr>
+          <w:lang w:val="en-US"/>
+        </w:rPr>
+        <w:t>y for me, because I am already familiar with object-oriented programming in python</w:t>
+      </w:r>
+    </w:p>
+    <w:p>
+      <w:pPr>
+        <w:rPr>
+          <w:lang w:val="en-US"/>
+        </w:rPr>
+      </w:pPr>
+      <w:r>
+        <w:rPr>
+          <w:lang w:val="en-US"/>
+        </w:rPr>
+        <w:t>Doing this exercise, I learne</w:t>
+      </w:r>
+      <w:r>
+        <w:rPr>
+          <w:lang w:val="en-US"/>
+        </w:rPr>
+        <w:t>d about the @ notation for getter and setter methods</w:t>
+      </w:r>
+    </w:p>
+    <w:p>
+      <w:pPr>
+        <w:rPr>
+          <w:lang w:val="en-US"/>
+        </w:rPr>
+      </w:pPr>
+      <w:r>
+        <w:rPr>
+          <w:lang w:val="en-US"/>
+        </w:rPr>
+        <w:t>I understood</w:t>
+      </w:r>
+      <w:r>
+        <w:rPr>
+          <w:lang w:val="en-US"/>
+        </w:rPr>
+        <w:t xml:space="preserve"> what this exercise wanted me to do well</w:t>
       </w:r>
     </w:p>
     <w:p>
@@ -224,21 +215,7 @@
         <w:rPr>
           <w:lang w:val="en-US"/>
         </w:rPr>
-        <w:t xml:space="preserve">a) </w:t>
-      </w:r>
-      <w:proofErr w:type="spellStart"/>
-      <w:r>
-        <w:rPr>
-          <w:lang w:val="en-US"/>
-        </w:rPr>
-        <w:t>Enscapsulation</w:t>
-      </w:r>
-      <w:proofErr w:type="spellEnd"/>
-      <w:r>
-        <w:rPr>
-          <w:lang w:val="en-US"/>
-        </w:rPr>
-        <w:t xml:space="preserve"> in Python is the process of restricting data to be only accessible via an object’s own methods instead of directly with things like dot notation.</w:t>
+        <w:t>a) Enscapsulation in Python is the process of restricting data to be only accessible via an object’s own methods instead of directly with things like dot notation.</w:t>
       </w:r>
     </w:p>
     <w:p>
@@ -296,21 +273,8 @@
       <w:pPr>
         <w:pStyle w:val="Koodi"/>
       </w:pPr>
-      <w:proofErr w:type="spellStart"/>
-      <w:r>
-        <w:t>new_person</w:t>
-      </w:r>
-      <w:proofErr w:type="spellEnd"/>
-      <w:r>
-        <w:t xml:space="preserve"> = </w:t>
-      </w:r>
-      <w:proofErr w:type="gramStart"/>
-      <w:r>
-        <w:t>Person(</w:t>
-      </w:r>
-      <w:proofErr w:type="gramEnd"/>
-      <w:r>
-        <w:t>“Matti”, 25)</w:t>
+      <w:r>
+        <w:t>new_person = Person(“Matti”, 25)</w:t>
       </w:r>
     </w:p>
     <w:p>
@@ -318,15 +282,7 @@
         <w:pStyle w:val="Koodi"/>
       </w:pPr>
       <w:r>
-        <w:t xml:space="preserve">The </w:t>
-      </w:r>
-      <w:proofErr w:type="spellStart"/>
-      <w:r>
-        <w:t>new_person</w:t>
-      </w:r>
-      <w:proofErr w:type="spellEnd"/>
-      <w:r>
-        <w:t xml:space="preserve"> is now an instance of the Person class.</w:t>
+        <w:t>The new_person is now an instance of the Person class.</w:t>
       </w:r>
     </w:p>
     <w:p>
@@ -1108,12 +1064,9 @@
 </file>
 
 <file path=customXml/item1.xml><?xml version="1.0" encoding="utf-8"?>
-<?mso-contentType ?>
-<FormTemplates xmlns="http://schemas.microsoft.com/sharepoint/v3/contenttype/forms">
-  <Display>DocumentLibraryForm</Display>
-  <Edit>DocumentLibraryForm</Edit>
-  <New>DocumentLibraryForm</New>
-</FormTemplates>
+<p:properties xmlns:p="http://schemas.microsoft.com/office/2006/metadata/properties" xmlns:xsi="http://www.w3.org/2001/XMLSchema-instance" xmlns:pc="http://schemas.microsoft.com/office/infopath/2007/PartnerControls">
+  <documentManagement/>
+</p:properties>
 </file>
 
 <file path=customXml/item2.xml><?xml version="1.0" encoding="utf-8"?>
@@ -1301,15 +1254,19 @@
 </file>
 
 <file path=customXml/item3.xml><?xml version="1.0" encoding="utf-8"?>
-<p:properties xmlns:p="http://schemas.microsoft.com/office/2006/metadata/properties" xmlns:xsi="http://www.w3.org/2001/XMLSchema-instance" xmlns:pc="http://schemas.microsoft.com/office/infopath/2007/PartnerControls">
-  <documentManagement/>
-</p:properties>
+<?mso-contentType ?>
+<FormTemplates xmlns="http://schemas.microsoft.com/sharepoint/v3/contenttype/forms">
+  <Display>DocumentLibraryForm</Display>
+  <Edit>DocumentLibraryForm</Edit>
+  <New>DocumentLibraryForm</New>
+</FormTemplates>
 </file>
 
 <file path=customXml/itemProps1.xml><?xml version="1.0" encoding="utf-8"?>
-<ds:datastoreItem xmlns:ds="http://schemas.openxmlformats.org/officeDocument/2006/customXml" ds:itemID="{A39E7756-829F-44CC-B035-6BD1903F7388}">
+<ds:datastoreItem xmlns:ds="http://schemas.openxmlformats.org/officeDocument/2006/customXml" ds:itemID="{7D6FBCB1-CFE5-4C1E-B1DA-CE733B57B397}">
   <ds:schemaRefs>
-    <ds:schemaRef ds:uri="http://schemas.microsoft.com/sharepoint/v3/contenttype/forms"/>
+    <ds:schemaRef ds:uri="http://schemas.microsoft.com/office/2006/metadata/properties"/>
+    <ds:schemaRef ds:uri="http://schemas.microsoft.com/office/infopath/2007/PartnerControls"/>
   </ds:schemaRefs>
 </ds:datastoreItem>
 </file>
@@ -1333,10 +1290,9 @@
 </file>
 
 <file path=customXml/itemProps3.xml><?xml version="1.0" encoding="utf-8"?>
-<ds:datastoreItem xmlns:ds="http://schemas.openxmlformats.org/officeDocument/2006/customXml" ds:itemID="{7D6FBCB1-CFE5-4C1E-B1DA-CE733B57B397}">
+<ds:datastoreItem xmlns:ds="http://schemas.openxmlformats.org/officeDocument/2006/customXml" ds:itemID="{A39E7756-829F-44CC-B035-6BD1903F7388}">
   <ds:schemaRefs>
-    <ds:schemaRef ds:uri="http://schemas.microsoft.com/office/2006/metadata/properties"/>
-    <ds:schemaRef ds:uri="http://schemas.microsoft.com/office/infopath/2007/PartnerControls"/>
+    <ds:schemaRef ds:uri="http://schemas.microsoft.com/sharepoint/v3/contenttype/forms"/>
   </ds:schemaRefs>
 </ds:datastoreItem>
 </file>